--- a/cppcheck分析报告.docx
+++ b/cppcheck分析报告.docx
@@ -6413,11 +6413,6 @@
       </w:r>
     </w:p>
     <w:p>
-      <w:pPr>
-        <w:rPr>
-          <w:rFonts w:hint="eastAsia"/>
-        </w:rPr>
-      </w:pPr>
       <w:r>
         <w:rPr>
           <w:rFonts w:hint="eastAsia"/>
@@ -6929,9 +6924,6 @@
     <w:p>
       <w:pPr>
         <w:ind w:left="420"/>
-        <w:rPr>
-          <w:rFonts w:hint="eastAsia"/>
-        </w:rPr>
       </w:pPr>
       <w:r>
         <w:rPr>
@@ -7057,7 +7049,7 @@
         <w:widowControl/>
         <w:jc w:val="left"/>
         <w:rPr>
-          <w:rFonts w:ascii="宋体" w:eastAsia="宋体" w:hAnsi="宋体" w:cs="宋体" w:hint="eastAsia"/>
+          <w:rFonts w:ascii="宋体" w:eastAsia="宋体" w:hAnsi="宋体" w:cs="宋体"/>
           <w:kern w:val="0"/>
           <w:sz w:val="24"/>
           <w:szCs w:val="24"/>
@@ -7204,9 +7196,6 @@
     <w:p>
       <w:pPr>
         <w:ind w:left="420"/>
-        <w:rPr>
-          <w:rFonts w:hint="eastAsia"/>
-        </w:rPr>
       </w:pPr>
       <w:r>
         <w:rPr>
@@ -7260,7 +7249,19 @@
         <w:rPr>
           <w:rFonts w:hint="eastAsia"/>
         </w:rPr>
-        <w:t>实例：</w:t>
+        <w:t>实例</w:t>
+      </w:r>
+      <w:r>
+        <w:rPr>
+          <w:rFonts w:hint="eastAsia"/>
+        </w:rPr>
+        <w:t>1</w:t>
+      </w:r>
+      <w:r>
+        <w:rPr>
+          <w:rFonts w:hint="eastAsia"/>
+        </w:rPr>
+        <w:t>：</w:t>
       </w:r>
     </w:p>
     <w:p>
@@ -7338,7 +7339,7 @@
         <w:widowControl/>
         <w:jc w:val="left"/>
         <w:rPr>
-          <w:rFonts w:ascii="宋体" w:eastAsia="宋体" w:hAnsi="宋体" w:cs="宋体" w:hint="eastAsia"/>
+          <w:rFonts w:ascii="宋体" w:eastAsia="宋体" w:hAnsi="宋体" w:cs="宋体"/>
           <w:kern w:val="0"/>
           <w:sz w:val="24"/>
           <w:szCs w:val="24"/>
@@ -7441,27 +7442,80 @@
       </w:r>
     </w:p>
     <w:p>
-      <w:pPr>
-        <w:pStyle w:val="4"/>
-      </w:pPr>
       <w:r>
         <w:rPr>
           <w:rFonts w:hint="eastAsia"/>
         </w:rPr>
-        <w:t>性能</w:t>
+        <w:t>实例2：</w:t>
       </w:r>
     </w:p>
     <w:p>
       <w:pPr>
-        <w:rPr>
-          <w:rFonts w:hint="eastAsia"/>
-        </w:rPr>
-      </w:pPr>
-      <w:r>
-        <w:rPr>
-          <w:rFonts w:hint="eastAsia"/>
-        </w:rPr>
-        <w:t>建议优化该部分代码的性能</w:t>
+        <w:widowControl/>
+        <w:jc w:val="left"/>
+        <w:rPr>
+          <w:rFonts w:ascii="宋体" w:eastAsia="宋体" w:hAnsi="宋体" w:cs="宋体"/>
+          <w:kern w:val="0"/>
+          <w:sz w:val="24"/>
+          <w:szCs w:val="24"/>
+        </w:rPr>
+      </w:pPr>
+      <w:r>
+        <w:rPr>
+          <w:rFonts w:ascii="宋体" w:eastAsia="宋体" w:hAnsi="宋体" w:cs="宋体"/>
+          <w:noProof/>
+          <w:kern w:val="0"/>
+          <w:sz w:val="24"/>
+          <w:szCs w:val="24"/>
+        </w:rPr>
+        <w:drawing>
+          <wp:inline distT="0" distB="0" distL="0" distR="0" wp14:anchorId="219D7230" wp14:editId="3F11B19F">
+            <wp:extent cx="5591285" cy="2172515"/>
+            <wp:effectExtent l="0" t="0" r="0" b="0"/>
+            <wp:docPr id="20" name="图片 20" descr="C:\Users\hasee\AppData\Roaming\Tencent\Users\380376987\QQ\WinTemp\RichOle\~RFX%${5VB`A48LMUU1(~WV.png"/>
+            <wp:cNvGraphicFramePr>
+              <a:graphicFrameLocks xmlns:a="http://schemas.openxmlformats.org/drawingml/2006/main" noChangeAspect="1"/>
+            </wp:cNvGraphicFramePr>
+            <a:graphic xmlns:a="http://schemas.openxmlformats.org/drawingml/2006/main">
+              <a:graphicData uri="http://schemas.openxmlformats.org/drawingml/2006/picture">
+                <pic:pic xmlns:pic="http://schemas.openxmlformats.org/drawingml/2006/picture">
+                  <pic:nvPicPr>
+                    <pic:cNvPr id="0" name="Picture 8" descr="C:\Users\hasee\AppData\Roaming\Tencent\Users\380376987\QQ\WinTemp\RichOle\~RFX%${5VB`A48LMUU1(~WV.png"/>
+                    <pic:cNvPicPr>
+                      <a:picLocks noChangeAspect="1" noChangeArrowheads="1"/>
+                    </pic:cNvPicPr>
+                  </pic:nvPicPr>
+                  <pic:blipFill>
+                    <a:blip r:embed="rId16">
+                      <a:extLst>
+                        <a:ext uri="{28A0092B-C50C-407E-A947-70E740481C1C}">
+                          <a14:useLocalDpi xmlns:a14="http://schemas.microsoft.com/office/drawing/2010/main" val="0"/>
+                        </a:ext>
+                      </a:extLst>
+                    </a:blip>
+                    <a:srcRect/>
+                    <a:stretch>
+                      <a:fillRect/>
+                    </a:stretch>
+                  </pic:blipFill>
+                  <pic:spPr bwMode="auto">
+                    <a:xfrm>
+                      <a:off x="0" y="0"/>
+                      <a:ext cx="5630014" cy="2187563"/>
+                    </a:xfrm>
+                    <a:prstGeom prst="rect">
+                      <a:avLst/>
+                    </a:prstGeom>
+                    <a:noFill/>
+                    <a:ln>
+                      <a:noFill/>
+                    </a:ln>
+                  </pic:spPr>
+                </pic:pic>
+              </a:graphicData>
+            </a:graphic>
+          </wp:inline>
+        </w:drawing>
       </w:r>
     </w:p>
     <w:p>
@@ -7469,15 +7523,122 @@
         <w:rPr>
           <w:rFonts w:hint="eastAsia"/>
         </w:rPr>
-        <w:t>实例：</w:t>
+        <w:t>测试代码：</w:t>
       </w:r>
     </w:p>
     <w:p>
-      <w:r>
-        <w:rPr>
+      <w:pPr>
+        <w:widowControl/>
+        <w:jc w:val="left"/>
+        <w:rPr>
+          <w:rFonts w:ascii="宋体" w:eastAsia="宋体" w:hAnsi="宋体" w:cs="宋体"/>
+          <w:kern w:val="0"/>
+          <w:sz w:val="24"/>
+          <w:szCs w:val="24"/>
+        </w:rPr>
+      </w:pPr>
+      <w:r>
+        <w:rPr>
+          <w:rFonts w:ascii="宋体" w:eastAsia="宋体" w:hAnsi="宋体" w:cs="宋体"/>
           <w:noProof/>
+          <w:kern w:val="0"/>
+          <w:sz w:val="24"/>
+          <w:szCs w:val="24"/>
         </w:rPr>
         <w:lastRenderedPageBreak/>
+        <w:drawing>
+          <wp:inline distT="0" distB="0" distL="0" distR="0" wp14:anchorId="30E913FA" wp14:editId="2DCEDB4A">
+            <wp:extent cx="3804701" cy="1570293"/>
+            <wp:effectExtent l="0" t="0" r="5715" b="0"/>
+            <wp:docPr id="25" name="图片 25" descr="C:\Users\hasee\AppData\Roaming\Tencent\Users\380376987\QQ\WinTemp\RichOle\V)[J2{KN}LK%FV3~E6{}_XL.png"/>
+            <wp:cNvGraphicFramePr>
+              <a:graphicFrameLocks xmlns:a="http://schemas.openxmlformats.org/drawingml/2006/main" noChangeAspect="1"/>
+            </wp:cNvGraphicFramePr>
+            <a:graphic xmlns:a="http://schemas.openxmlformats.org/drawingml/2006/main">
+              <a:graphicData uri="http://schemas.openxmlformats.org/drawingml/2006/picture">
+                <pic:pic xmlns:pic="http://schemas.openxmlformats.org/drawingml/2006/picture">
+                  <pic:nvPicPr>
+                    <pic:cNvPr id="0" name="Picture 13" descr="C:\Users\hasee\AppData\Roaming\Tencent\Users\380376987\QQ\WinTemp\RichOle\V)[J2{KN}LK%FV3~E6{}_XL.png"/>
+                    <pic:cNvPicPr>
+                      <a:picLocks noChangeAspect="1" noChangeArrowheads="1"/>
+                    </pic:cNvPicPr>
+                  </pic:nvPicPr>
+                  <pic:blipFill>
+                    <a:blip r:embed="rId17">
+                      <a:extLst>
+                        <a:ext uri="{28A0092B-C50C-407E-A947-70E740481C1C}">
+                          <a14:useLocalDpi xmlns:a14="http://schemas.microsoft.com/office/drawing/2010/main" val="0"/>
+                        </a:ext>
+                      </a:extLst>
+                    </a:blip>
+                    <a:srcRect/>
+                    <a:stretch>
+                      <a:fillRect/>
+                    </a:stretch>
+                  </pic:blipFill>
+                  <pic:spPr bwMode="auto">
+                    <a:xfrm>
+                      <a:off x="0" y="0"/>
+                      <a:ext cx="3823253" cy="1577950"/>
+                    </a:xfrm>
+                    <a:prstGeom prst="rect">
+                      <a:avLst/>
+                    </a:prstGeom>
+                    <a:noFill/>
+                    <a:ln>
+                      <a:noFill/>
+                    </a:ln>
+                  </pic:spPr>
+                </pic:pic>
+              </a:graphicData>
+            </a:graphic>
+          </wp:inline>
+        </w:drawing>
+      </w:r>
+    </w:p>
+    <w:p>
+      <w:r>
+        <w:t>I</w:t>
+      </w:r>
+      <w:r>
+        <w:rPr>
+          <w:rFonts w:hint="eastAsia"/>
+        </w:rPr>
+        <w:t>nt、long等数据类型在不同编译器下不同的长度引起的可移植性问题</w:t>
+      </w:r>
+    </w:p>
+    <w:p>
+      <w:pPr>
+        <w:pStyle w:val="4"/>
+      </w:pPr>
+      <w:r>
+        <w:rPr>
+          <w:rFonts w:hint="eastAsia"/>
+        </w:rPr>
+        <w:t>性能</w:t>
+      </w:r>
+    </w:p>
+    <w:p>
+      <w:r>
+        <w:rPr>
+          <w:rFonts w:hint="eastAsia"/>
+        </w:rPr>
+        <w:t>建议优化该部分代码的性能</w:t>
+      </w:r>
+    </w:p>
+    <w:p>
+      <w:r>
+        <w:rPr>
+          <w:rFonts w:hint="eastAsia"/>
+        </w:rPr>
+        <w:t>实例：</w:t>
+      </w:r>
+    </w:p>
+    <w:p>
+      <w:r>
+        <w:rPr>
+          <w:noProof/>
+        </w:rPr>
         <w:drawing>
           <wp:inline distT="0" distB="0" distL="0" distR="0">
             <wp:extent cx="5274310" cy="2059855"/>
@@ -7496,7 +7657,7 @@
                     </pic:cNvPicPr>
                   </pic:nvPicPr>
                   <pic:blipFill>
-                    <a:blip r:embed="rId16">
+                    <a:blip r:embed="rId18">
                       <a:extLst>
                         <a:ext uri="{28A0092B-C50C-407E-A947-70E740481C1C}">
                           <a14:useLocalDpi xmlns:a14="http://schemas.microsoft.com/office/drawing/2010/main" val="0"/>
@@ -7573,7 +7734,7 @@
                     </pic:cNvPicPr>
                   </pic:nvPicPr>
                   <pic:blipFill>
-                    <a:blip r:embed="rId17">
+                    <a:blip r:embed="rId19">
                       <a:extLst>
                         <a:ext uri="{28A0092B-C50C-407E-A947-70E740481C1C}">
                           <a14:useLocalDpi xmlns:a14="http://schemas.microsoft.com/office/drawing/2010/main" val="0"/>
@@ -7606,11 +7767,6 @@
       </w:r>
     </w:p>
     <w:p>
-      <w:pPr>
-        <w:rPr>
-          <w:rFonts w:hint="eastAsia"/>
-        </w:rPr>
-      </w:pPr>
       <w:r>
         <w:rPr>
           <w:rFonts w:hint="eastAsia"/>
@@ -7685,6 +7841,7 @@
           <w:sz w:val="24"/>
           <w:szCs w:val="24"/>
         </w:rPr>
+        <w:lastRenderedPageBreak/>
         <w:drawing>
           <wp:inline distT="0" distB="0" distL="0" distR="0" wp14:anchorId="05305F61" wp14:editId="37CC0AE8">
             <wp:extent cx="5849292" cy="1938272"/>
@@ -7703,7 +7860,7 @@
                     </pic:cNvPicPr>
                   </pic:nvPicPr>
                   <pic:blipFill>
-                    <a:blip r:embed="rId18">
+                    <a:blip r:embed="rId20">
                       <a:extLst>
                         <a:ext uri="{28A0092B-C50C-407E-A947-70E740481C1C}">
                           <a14:useLocalDpi xmlns:a14="http://schemas.microsoft.com/office/drawing/2010/main" val="0"/>
@@ -7765,7 +7922,6 @@
           <w:sz w:val="24"/>
           <w:szCs w:val="24"/>
         </w:rPr>
-        <w:lastRenderedPageBreak/>
         <w:drawing>
           <wp:inline distT="0" distB="0" distL="0" distR="0" wp14:anchorId="723CF7A8" wp14:editId="1CF86020">
             <wp:extent cx="7525385" cy="1418590"/>
@@ -7784,7 +7940,7 @@
                     </pic:cNvPicPr>
                   </pic:nvPicPr>
                   <pic:blipFill>
-                    <a:blip r:embed="rId19">
+                    <a:blip r:embed="rId21">
                       <a:extLst>
                         <a:ext uri="{28A0092B-C50C-407E-A947-70E740481C1C}">
                           <a14:useLocalDpi xmlns:a14="http://schemas.microsoft.com/office/drawing/2010/main" val="0"/>
@@ -7819,9 +7975,6 @@
     <w:p>
       <w:pPr>
         <w:ind w:firstLine="420"/>
-        <w:rPr>
-          <w:rFonts w:hint="eastAsia"/>
-        </w:rPr>
       </w:pPr>
       <w:r>
         <w:rPr>
@@ -7831,6 +7984,744 @@
       </w:r>
     </w:p>
     <w:p>
+      <w:pPr>
+        <w:pStyle w:val="3"/>
+      </w:pPr>
+      <w:r>
+        <w:rPr>
+          <w:rFonts w:hint="eastAsia"/>
+        </w:rPr>
+        <w:t>误报漏报实例</w:t>
+      </w:r>
+    </w:p>
+    <w:p>
+      <w:pPr>
+        <w:pStyle w:val="4"/>
+      </w:pPr>
+      <w:r>
+        <w:rPr>
+          <w:rFonts w:hint="eastAsia"/>
+        </w:rPr>
+        <w:t>实例1</w:t>
+      </w:r>
+    </w:p>
+    <w:p>
+      <w:pPr>
+        <w:widowControl/>
+        <w:jc w:val="left"/>
+        <w:rPr>
+          <w:rFonts w:ascii="宋体" w:eastAsia="宋体" w:hAnsi="宋体" w:cs="宋体"/>
+          <w:kern w:val="0"/>
+          <w:sz w:val="24"/>
+          <w:szCs w:val="24"/>
+        </w:rPr>
+      </w:pPr>
+      <w:r>
+        <w:rPr>
+          <w:rFonts w:ascii="宋体" w:eastAsia="宋体" w:hAnsi="宋体" w:cs="宋体"/>
+          <w:noProof/>
+          <w:kern w:val="0"/>
+          <w:sz w:val="24"/>
+          <w:szCs w:val="24"/>
+        </w:rPr>
+        <w:drawing>
+          <wp:inline distT="0" distB="0" distL="0" distR="0" wp14:anchorId="2E5F59FF" wp14:editId="0914D31F">
+            <wp:extent cx="4915447" cy="1938254"/>
+            <wp:effectExtent l="0" t="0" r="0" b="5080"/>
+            <wp:docPr id="4" name="图片 4" descr="C:\Users\hasee\AppData\Roaming\Tencent\Users\380376987\QQ\WinTemp\RichOle\C@~ECD41}`~5@7GAP2K5[NQ.png"/>
+            <wp:cNvGraphicFramePr>
+              <a:graphicFrameLocks xmlns:a="http://schemas.openxmlformats.org/drawingml/2006/main" noChangeAspect="1"/>
+            </wp:cNvGraphicFramePr>
+            <a:graphic xmlns:a="http://schemas.openxmlformats.org/drawingml/2006/main">
+              <a:graphicData uri="http://schemas.openxmlformats.org/drawingml/2006/picture">
+                <pic:pic xmlns:pic="http://schemas.openxmlformats.org/drawingml/2006/picture">
+                  <pic:nvPicPr>
+                    <pic:cNvPr id="0" name="Picture 3" descr="C:\Users\hasee\AppData\Roaming\Tencent\Users\380376987\QQ\WinTemp\RichOle\C@~ECD41}`~5@7GAP2K5[NQ.png"/>
+                    <pic:cNvPicPr>
+                      <a:picLocks noChangeAspect="1" noChangeArrowheads="1"/>
+                    </pic:cNvPicPr>
+                  </pic:nvPicPr>
+                  <pic:blipFill>
+                    <a:blip r:embed="rId22">
+                      <a:extLst>
+                        <a:ext uri="{28A0092B-C50C-407E-A947-70E740481C1C}">
+                          <a14:useLocalDpi xmlns:a14="http://schemas.microsoft.com/office/drawing/2010/main" val="0"/>
+                        </a:ext>
+                      </a:extLst>
+                    </a:blip>
+                    <a:srcRect/>
+                    <a:stretch>
+                      <a:fillRect/>
+                    </a:stretch>
+                  </pic:blipFill>
+                  <pic:spPr bwMode="auto">
+                    <a:xfrm>
+                      <a:off x="0" y="0"/>
+                      <a:ext cx="4932131" cy="1944833"/>
+                    </a:xfrm>
+                    <a:prstGeom prst="rect">
+                      <a:avLst/>
+                    </a:prstGeom>
+                    <a:noFill/>
+                    <a:ln>
+                      <a:noFill/>
+                    </a:ln>
+                  </pic:spPr>
+                </pic:pic>
+              </a:graphicData>
+            </a:graphic>
+          </wp:inline>
+        </w:drawing>
+      </w:r>
+    </w:p>
+    <w:p>
+      <w:r>
+        <w:rPr>
+          <w:rFonts w:hint="eastAsia"/>
+        </w:rPr>
+        <w:t>测试代码</w:t>
+      </w:r>
+    </w:p>
+    <w:p>
+      <w:pPr>
+        <w:widowControl/>
+        <w:jc w:val="left"/>
+        <w:rPr>
+          <w:rFonts w:ascii="宋体" w:eastAsia="宋体" w:hAnsi="宋体" w:cs="宋体"/>
+          <w:kern w:val="0"/>
+          <w:sz w:val="24"/>
+          <w:szCs w:val="24"/>
+        </w:rPr>
+      </w:pPr>
+      <w:r>
+        <w:rPr>
+          <w:rFonts w:ascii="宋体" w:eastAsia="宋体" w:hAnsi="宋体" w:cs="宋体"/>
+          <w:noProof/>
+          <w:kern w:val="0"/>
+          <w:sz w:val="24"/>
+          <w:szCs w:val="24"/>
+        </w:rPr>
+        <w:lastRenderedPageBreak/>
+        <w:drawing>
+          <wp:inline distT="0" distB="0" distL="0" distR="0" wp14:anchorId="3DC2A69A" wp14:editId="4595F934">
+            <wp:extent cx="4270926" cy="1826222"/>
+            <wp:effectExtent l="0" t="0" r="0" b="3175"/>
+            <wp:docPr id="9" name="图片 9" descr="C:\Users\hasee\AppData\Roaming\Tencent\Users\380376987\QQ\WinTemp\RichOle\DEX$P}$VZYR@GT{16%9M$JD.png"/>
+            <wp:cNvGraphicFramePr>
+              <a:graphicFrameLocks xmlns:a="http://schemas.openxmlformats.org/drawingml/2006/main" noChangeAspect="1"/>
+            </wp:cNvGraphicFramePr>
+            <a:graphic xmlns:a="http://schemas.openxmlformats.org/drawingml/2006/main">
+              <a:graphicData uri="http://schemas.openxmlformats.org/drawingml/2006/picture">
+                <pic:pic xmlns:pic="http://schemas.openxmlformats.org/drawingml/2006/picture">
+                  <pic:nvPicPr>
+                    <pic:cNvPr id="0" name="Picture 6" descr="C:\Users\hasee\AppData\Roaming\Tencent\Users\380376987\QQ\WinTemp\RichOle\DEX$P}$VZYR@GT{16%9M$JD.png"/>
+                    <pic:cNvPicPr>
+                      <a:picLocks noChangeAspect="1" noChangeArrowheads="1"/>
+                    </pic:cNvPicPr>
+                  </pic:nvPicPr>
+                  <pic:blipFill>
+                    <a:blip r:embed="rId23">
+                      <a:extLst>
+                        <a:ext uri="{28A0092B-C50C-407E-A947-70E740481C1C}">
+                          <a14:useLocalDpi xmlns:a14="http://schemas.microsoft.com/office/drawing/2010/main" val="0"/>
+                        </a:ext>
+                      </a:extLst>
+                    </a:blip>
+                    <a:srcRect/>
+                    <a:stretch>
+                      <a:fillRect/>
+                    </a:stretch>
+                  </pic:blipFill>
+                  <pic:spPr bwMode="auto">
+                    <a:xfrm>
+                      <a:off x="0" y="0"/>
+                      <a:ext cx="4280679" cy="1830392"/>
+                    </a:xfrm>
+                    <a:prstGeom prst="rect">
+                      <a:avLst/>
+                    </a:prstGeom>
+                    <a:noFill/>
+                    <a:ln>
+                      <a:noFill/>
+                    </a:ln>
+                  </pic:spPr>
+                </pic:pic>
+              </a:graphicData>
+            </a:graphic>
+          </wp:inline>
+        </w:drawing>
+      </w:r>
+    </w:p>
+    <w:p>
+      <w:r>
+        <w:rPr>
+          <w:rFonts w:hint="eastAsia"/>
+        </w:rPr>
+        <w:t>尝试多次释放统一内存，属于漏报</w:t>
+      </w:r>
+    </w:p>
+    <w:p>
+      <w:pPr>
+        <w:pStyle w:val="4"/>
+        <w:rPr>
+          <w:rFonts w:hint="eastAsia"/>
+        </w:rPr>
+      </w:pPr>
+      <w:r>
+        <w:rPr>
+          <w:rFonts w:hint="eastAsia"/>
+        </w:rPr>
+        <w:t>实例</w:t>
+      </w:r>
+      <w:r>
+        <w:rPr>
+          <w:rFonts w:hint="eastAsia"/>
+        </w:rPr>
+        <w:t>2</w:t>
+      </w:r>
+    </w:p>
+    <w:p>
+      <w:pPr>
+        <w:widowControl/>
+        <w:jc w:val="left"/>
+        <w:rPr>
+          <w:rFonts w:ascii="宋体" w:eastAsia="宋体" w:hAnsi="宋体" w:cs="宋体"/>
+          <w:kern w:val="0"/>
+          <w:sz w:val="24"/>
+          <w:szCs w:val="24"/>
+        </w:rPr>
+      </w:pPr>
+      <w:r>
+        <w:rPr>
+          <w:rFonts w:ascii="宋体" w:eastAsia="宋体" w:hAnsi="宋体" w:cs="宋体"/>
+          <w:noProof/>
+          <w:kern w:val="0"/>
+          <w:sz w:val="24"/>
+          <w:szCs w:val="24"/>
+        </w:rPr>
+        <w:drawing>
+          <wp:inline distT="0" distB="0" distL="0" distR="0" wp14:anchorId="7ED91345" wp14:editId="66698DDD">
+            <wp:extent cx="5586826" cy="1661391"/>
+            <wp:effectExtent l="0" t="0" r="0" b="0"/>
+            <wp:docPr id="13" name="图片 13" descr="C:\Users\hasee\AppData\Roaming\Tencent\Users\380376987\QQ\WinTemp\RichOle\JC8J4}EON4NC7G8RB569@2M.png"/>
+            <wp:cNvGraphicFramePr>
+              <a:graphicFrameLocks xmlns:a="http://schemas.openxmlformats.org/drawingml/2006/main" noChangeAspect="1"/>
+            </wp:cNvGraphicFramePr>
+            <a:graphic xmlns:a="http://schemas.openxmlformats.org/drawingml/2006/main">
+              <a:graphicData uri="http://schemas.openxmlformats.org/drawingml/2006/picture">
+                <pic:pic xmlns:pic="http://schemas.openxmlformats.org/drawingml/2006/picture">
+                  <pic:nvPicPr>
+                    <pic:cNvPr id="0" name="Picture 9" descr="C:\Users\hasee\AppData\Roaming\Tencent\Users\380376987\QQ\WinTemp\RichOle\JC8J4}EON4NC7G8RB569@2M.png"/>
+                    <pic:cNvPicPr>
+                      <a:picLocks noChangeAspect="1" noChangeArrowheads="1"/>
+                    </pic:cNvPicPr>
+                  </pic:nvPicPr>
+                  <pic:blipFill>
+                    <a:blip r:embed="rId24">
+                      <a:extLst>
+                        <a:ext uri="{28A0092B-C50C-407E-A947-70E740481C1C}">
+                          <a14:useLocalDpi xmlns:a14="http://schemas.microsoft.com/office/drawing/2010/main" val="0"/>
+                        </a:ext>
+                      </a:extLst>
+                    </a:blip>
+                    <a:srcRect/>
+                    <a:stretch>
+                      <a:fillRect/>
+                    </a:stretch>
+                  </pic:blipFill>
+                  <pic:spPr bwMode="auto">
+                    <a:xfrm>
+                      <a:off x="0" y="0"/>
+                      <a:ext cx="5614081" cy="1669496"/>
+                    </a:xfrm>
+                    <a:prstGeom prst="rect">
+                      <a:avLst/>
+                    </a:prstGeom>
+                    <a:noFill/>
+                    <a:ln>
+                      <a:noFill/>
+                    </a:ln>
+                  </pic:spPr>
+                </pic:pic>
+              </a:graphicData>
+            </a:graphic>
+          </wp:inline>
+        </w:drawing>
+      </w:r>
+    </w:p>
+    <w:p>
+      <w:pPr>
+        <w:widowControl/>
+        <w:jc w:val="left"/>
+        <w:rPr>
+          <w:rFonts w:ascii="宋体" w:eastAsia="宋体" w:hAnsi="宋体" w:cs="宋体"/>
+          <w:kern w:val="0"/>
+          <w:sz w:val="24"/>
+          <w:szCs w:val="24"/>
+        </w:rPr>
+      </w:pPr>
+      <w:r>
+        <w:rPr>
+          <w:rFonts w:ascii="宋体" w:eastAsia="宋体" w:hAnsi="宋体" w:cs="宋体"/>
+          <w:noProof/>
+          <w:kern w:val="0"/>
+          <w:sz w:val="24"/>
+          <w:szCs w:val="24"/>
+        </w:rPr>
+        <w:drawing>
+          <wp:inline distT="0" distB="0" distL="0" distR="0" wp14:anchorId="0696B1C7" wp14:editId="43825F7B">
+            <wp:extent cx="3752850" cy="1558925"/>
+            <wp:effectExtent l="0" t="0" r="0" b="3175"/>
+            <wp:docPr id="17" name="图片 17" descr="C:\Users\hasee\AppData\Roaming\Tencent\Users\380376987\QQ\WinTemp\RichOle\@L$)}E79%K90)LR}QF079MY.png"/>
+            <wp:cNvGraphicFramePr>
+              <a:graphicFrameLocks xmlns:a="http://schemas.openxmlformats.org/drawingml/2006/main" noChangeAspect="1"/>
+            </wp:cNvGraphicFramePr>
+            <a:graphic xmlns:a="http://schemas.openxmlformats.org/drawingml/2006/main">
+              <a:graphicData uri="http://schemas.openxmlformats.org/drawingml/2006/picture">
+                <pic:pic xmlns:pic="http://schemas.openxmlformats.org/drawingml/2006/picture">
+                  <pic:nvPicPr>
+                    <pic:cNvPr id="0" name="Picture 3" descr="C:\Users\hasee\AppData\Roaming\Tencent\Users\380376987\QQ\WinTemp\RichOle\@L$)}E79%K90)LR}QF079MY.png"/>
+                    <pic:cNvPicPr>
+                      <a:picLocks noChangeAspect="1" noChangeArrowheads="1"/>
+                    </pic:cNvPicPr>
+                  </pic:nvPicPr>
+                  <pic:blipFill>
+                    <a:blip r:embed="rId25">
+                      <a:extLst>
+                        <a:ext uri="{28A0092B-C50C-407E-A947-70E740481C1C}">
+                          <a14:useLocalDpi xmlns:a14="http://schemas.microsoft.com/office/drawing/2010/main" val="0"/>
+                        </a:ext>
+                      </a:extLst>
+                    </a:blip>
+                    <a:srcRect/>
+                    <a:stretch>
+                      <a:fillRect/>
+                    </a:stretch>
+                  </pic:blipFill>
+                  <pic:spPr bwMode="auto">
+                    <a:xfrm>
+                      <a:off x="0" y="0"/>
+                      <a:ext cx="3752850" cy="1558925"/>
+                    </a:xfrm>
+                    <a:prstGeom prst="rect">
+                      <a:avLst/>
+                    </a:prstGeom>
+                    <a:noFill/>
+                    <a:ln>
+                      <a:noFill/>
+                    </a:ln>
+                  </pic:spPr>
+                </pic:pic>
+              </a:graphicData>
+            </a:graphic>
+          </wp:inline>
+        </w:drawing>
+      </w:r>
+    </w:p>
+    <w:p>
+      <w:r>
+        <w:rPr>
+          <w:rFonts w:hint="eastAsia"/>
+        </w:rPr>
+        <w:t>只有前括号出现时会有信息提示，但并不显示变量内容，估计为严重语法错误引起的误报</w:t>
+      </w:r>
+    </w:p>
+    <w:p>
+      <w:pPr>
+        <w:pStyle w:val="4"/>
+        <w:rPr>
+          <w:rFonts w:hint="eastAsia"/>
+        </w:rPr>
+      </w:pPr>
+      <w:r>
+        <w:rPr>
+          <w:rFonts w:hint="eastAsia"/>
+        </w:rPr>
+        <w:lastRenderedPageBreak/>
+        <w:t>实例</w:t>
+      </w:r>
+      <w:r>
+        <w:rPr>
+          <w:rFonts w:hint="eastAsia"/>
+        </w:rPr>
+        <w:t>3</w:t>
+      </w:r>
+    </w:p>
+    <w:p>
+      <w:pPr>
+        <w:widowControl/>
+        <w:jc w:val="left"/>
+        <w:rPr>
+          <w:rFonts w:ascii="宋体" w:eastAsia="宋体" w:hAnsi="宋体" w:cs="宋体"/>
+          <w:kern w:val="0"/>
+          <w:sz w:val="24"/>
+          <w:szCs w:val="24"/>
+        </w:rPr>
+      </w:pPr>
+      <w:r>
+        <w:rPr>
+          <w:rFonts w:ascii="宋体" w:eastAsia="宋体" w:hAnsi="宋体" w:cs="宋体"/>
+          <w:noProof/>
+          <w:kern w:val="0"/>
+          <w:sz w:val="24"/>
+          <w:szCs w:val="24"/>
+        </w:rPr>
+        <w:drawing>
+          <wp:inline distT="0" distB="0" distL="0" distR="0" wp14:anchorId="6162D084" wp14:editId="15C9EBB7">
+            <wp:extent cx="4772554" cy="1839461"/>
+            <wp:effectExtent l="0" t="0" r="0" b="8890"/>
+            <wp:docPr id="22" name="图片 22" descr="C:\Users\hasee\AppData\Roaming\Tencent\Users\380376987\QQ\WinTemp\RichOle\D~3HG45P((0VUWT(BWL]4_D.png"/>
+            <wp:cNvGraphicFramePr>
+              <a:graphicFrameLocks xmlns:a="http://schemas.openxmlformats.org/drawingml/2006/main" noChangeAspect="1"/>
+            </wp:cNvGraphicFramePr>
+            <a:graphic xmlns:a="http://schemas.openxmlformats.org/drawingml/2006/main">
+              <a:graphicData uri="http://schemas.openxmlformats.org/drawingml/2006/picture">
+                <pic:pic xmlns:pic="http://schemas.openxmlformats.org/drawingml/2006/picture">
+                  <pic:nvPicPr>
+                    <pic:cNvPr id="0" name="Picture 3" descr="C:\Users\hasee\AppData\Roaming\Tencent\Users\380376987\QQ\WinTemp\RichOle\D~3HG45P((0VUWT(BWL]4_D.png"/>
+                    <pic:cNvPicPr>
+                      <a:picLocks noChangeAspect="1" noChangeArrowheads="1"/>
+                    </pic:cNvPicPr>
+                  </pic:nvPicPr>
+                  <pic:blipFill>
+                    <a:blip r:embed="rId26">
+                      <a:extLst>
+                        <a:ext uri="{28A0092B-C50C-407E-A947-70E740481C1C}">
+                          <a14:useLocalDpi xmlns:a14="http://schemas.microsoft.com/office/drawing/2010/main" val="0"/>
+                        </a:ext>
+                      </a:extLst>
+                    </a:blip>
+                    <a:srcRect/>
+                    <a:stretch>
+                      <a:fillRect/>
+                    </a:stretch>
+                  </pic:blipFill>
+                  <pic:spPr bwMode="auto">
+                    <a:xfrm>
+                      <a:off x="0" y="0"/>
+                      <a:ext cx="4788907" cy="1845764"/>
+                    </a:xfrm>
+                    <a:prstGeom prst="rect">
+                      <a:avLst/>
+                    </a:prstGeom>
+                    <a:noFill/>
+                    <a:ln>
+                      <a:noFill/>
+                    </a:ln>
+                  </pic:spPr>
+                </pic:pic>
+              </a:graphicData>
+            </a:graphic>
+          </wp:inline>
+        </w:drawing>
+      </w:r>
+    </w:p>
+    <w:p>
+      <w:pPr>
+        <w:widowControl/>
+        <w:jc w:val="left"/>
+        <w:rPr>
+          <w:rFonts w:ascii="宋体" w:eastAsia="宋体" w:hAnsi="宋体" w:cs="宋体"/>
+          <w:kern w:val="0"/>
+          <w:sz w:val="24"/>
+          <w:szCs w:val="24"/>
+        </w:rPr>
+      </w:pPr>
+      <w:r>
+        <w:rPr>
+          <w:rFonts w:ascii="宋体" w:eastAsia="宋体" w:hAnsi="宋体" w:cs="宋体"/>
+          <w:noProof/>
+          <w:kern w:val="0"/>
+          <w:sz w:val="24"/>
+          <w:szCs w:val="24"/>
+        </w:rPr>
+        <w:drawing>
+          <wp:inline distT="0" distB="0" distL="0" distR="0" wp14:anchorId="55D04DA7" wp14:editId="347412EC">
+            <wp:extent cx="5306908" cy="2373501"/>
+            <wp:effectExtent l="0" t="0" r="8255" b="8255"/>
+            <wp:docPr id="26" name="图片 26" descr="C:\Users\hasee\AppData\Roaming\Tencent\Users\380376987\QQ\WinTemp\RichOle\)QH3J7ZAA2$7V@QS803LI`K.png"/>
+            <wp:cNvGraphicFramePr>
+              <a:graphicFrameLocks xmlns:a="http://schemas.openxmlformats.org/drawingml/2006/main" noChangeAspect="1"/>
+            </wp:cNvGraphicFramePr>
+            <a:graphic xmlns:a="http://schemas.openxmlformats.org/drawingml/2006/main">
+              <a:graphicData uri="http://schemas.openxmlformats.org/drawingml/2006/picture">
+                <pic:pic xmlns:pic="http://schemas.openxmlformats.org/drawingml/2006/picture">
+                  <pic:nvPicPr>
+                    <pic:cNvPr id="0" name="Picture 6" descr="C:\Users\hasee\AppData\Roaming\Tencent\Users\380376987\QQ\WinTemp\RichOle\)QH3J7ZAA2$7V@QS803LI`K.png"/>
+                    <pic:cNvPicPr>
+                      <a:picLocks noChangeAspect="1" noChangeArrowheads="1"/>
+                    </pic:cNvPicPr>
+                  </pic:nvPicPr>
+                  <pic:blipFill>
+                    <a:blip r:embed="rId27">
+                      <a:extLst>
+                        <a:ext uri="{28A0092B-C50C-407E-A947-70E740481C1C}">
+                          <a14:useLocalDpi xmlns:a14="http://schemas.microsoft.com/office/drawing/2010/main" val="0"/>
+                        </a:ext>
+                      </a:extLst>
+                    </a:blip>
+                    <a:srcRect/>
+                    <a:stretch>
+                      <a:fillRect/>
+                    </a:stretch>
+                  </pic:blipFill>
+                  <pic:spPr bwMode="auto">
+                    <a:xfrm>
+                      <a:off x="0" y="0"/>
+                      <a:ext cx="5319177" cy="2378988"/>
+                    </a:xfrm>
+                    <a:prstGeom prst="rect">
+                      <a:avLst/>
+                    </a:prstGeom>
+                    <a:noFill/>
+                    <a:ln>
+                      <a:noFill/>
+                    </a:ln>
+                  </pic:spPr>
+                </pic:pic>
+              </a:graphicData>
+            </a:graphic>
+          </wp:inline>
+        </w:drawing>
+      </w:r>
+    </w:p>
+    <w:p>
+      <w:r>
+        <w:rPr>
+          <w:rFonts w:hint="eastAsia"/>
+        </w:rPr>
+        <w:t>将数组a误认为int</w:t>
+      </w:r>
+      <w:r>
+        <w:t xml:space="preserve"> </w:t>
+      </w:r>
+      <w:r>
+        <w:rPr>
+          <w:rFonts w:hint="eastAsia"/>
+        </w:rPr>
+        <w:t>a，属于误报</w:t>
+      </w:r>
+    </w:p>
+    <w:p>
+      <w:pPr>
+        <w:pStyle w:val="4"/>
+        <w:rPr>
+          <w:rFonts w:hint="eastAsia"/>
+        </w:rPr>
+      </w:pPr>
+      <w:r>
+        <w:rPr>
+          <w:rFonts w:hint="eastAsia"/>
+        </w:rPr>
+        <w:lastRenderedPageBreak/>
+        <w:t>实例</w:t>
+      </w:r>
+      <w:r>
+        <w:rPr>
+          <w:rFonts w:hint="eastAsia"/>
+        </w:rPr>
+        <w:t>4</w:t>
+      </w:r>
+    </w:p>
+    <w:p>
+      <w:pPr>
+        <w:widowControl/>
+        <w:jc w:val="left"/>
+        <w:rPr>
+          <w:rFonts w:ascii="宋体" w:eastAsia="宋体" w:hAnsi="宋体" w:cs="宋体"/>
+          <w:kern w:val="0"/>
+          <w:sz w:val="24"/>
+          <w:szCs w:val="24"/>
+        </w:rPr>
+      </w:pPr>
+      <w:r>
+        <w:rPr>
+          <w:rFonts w:ascii="宋体" w:eastAsia="宋体" w:hAnsi="宋体" w:cs="宋体"/>
+          <w:noProof/>
+          <w:kern w:val="0"/>
+          <w:sz w:val="24"/>
+          <w:szCs w:val="24"/>
+        </w:rPr>
+        <w:drawing>
+          <wp:inline distT="0" distB="0" distL="0" distR="0" wp14:anchorId="627C9325" wp14:editId="602867F4">
+            <wp:extent cx="5377423" cy="3826737"/>
+            <wp:effectExtent l="0" t="0" r="0" b="2540"/>
+            <wp:docPr id="28" name="图片 28" descr="C:\Users\hasee\AppData\Roaming\Tencent\Users\380376987\QQ\WinTemp\RichOle\DR0U{B$K1[LGX0G{4{AXJ`H.png"/>
+            <wp:cNvGraphicFramePr>
+              <a:graphicFrameLocks xmlns:a="http://schemas.openxmlformats.org/drawingml/2006/main" noChangeAspect="1"/>
+            </wp:cNvGraphicFramePr>
+            <a:graphic xmlns:a="http://schemas.openxmlformats.org/drawingml/2006/main">
+              <a:graphicData uri="http://schemas.openxmlformats.org/drawingml/2006/picture">
+                <pic:pic xmlns:pic="http://schemas.openxmlformats.org/drawingml/2006/picture">
+                  <pic:nvPicPr>
+                    <pic:cNvPr id="0" name="Picture 3" descr="C:\Users\hasee\AppData\Roaming\Tencent\Users\380376987\QQ\WinTemp\RichOle\DR0U{B$K1[LGX0G{4{AXJ`H.png"/>
+                    <pic:cNvPicPr>
+                      <a:picLocks noChangeAspect="1" noChangeArrowheads="1"/>
+                    </pic:cNvPicPr>
+                  </pic:nvPicPr>
+                  <pic:blipFill>
+                    <a:blip r:embed="rId28">
+                      <a:extLst>
+                        <a:ext uri="{28A0092B-C50C-407E-A947-70E740481C1C}">
+                          <a14:useLocalDpi xmlns:a14="http://schemas.microsoft.com/office/drawing/2010/main" val="0"/>
+                        </a:ext>
+                      </a:extLst>
+                    </a:blip>
+                    <a:srcRect/>
+                    <a:stretch>
+                      <a:fillRect/>
+                    </a:stretch>
+                  </pic:blipFill>
+                  <pic:spPr bwMode="auto">
+                    <a:xfrm>
+                      <a:off x="0" y="0"/>
+                      <a:ext cx="5386514" cy="3833206"/>
+                    </a:xfrm>
+                    <a:prstGeom prst="rect">
+                      <a:avLst/>
+                    </a:prstGeom>
+                    <a:noFill/>
+                    <a:ln>
+                      <a:noFill/>
+                    </a:ln>
+                  </pic:spPr>
+                </pic:pic>
+              </a:graphicData>
+            </a:graphic>
+          </wp:inline>
+        </w:drawing>
+      </w:r>
+    </w:p>
+    <w:p>
+      <w:pPr>
+        <w:widowControl/>
+        <w:jc w:val="left"/>
+        <w:rPr>
+          <w:rFonts w:ascii="宋体" w:eastAsia="宋体" w:hAnsi="宋体" w:cs="宋体"/>
+          <w:kern w:val="0"/>
+          <w:sz w:val="24"/>
+          <w:szCs w:val="24"/>
+        </w:rPr>
+      </w:pPr>
+      <w:r>
+        <w:rPr>
+          <w:rFonts w:ascii="宋体" w:eastAsia="宋体" w:hAnsi="宋体" w:cs="宋体" w:hint="eastAsia"/>
+          <w:kern w:val="0"/>
+          <w:sz w:val="24"/>
+          <w:szCs w:val="24"/>
+        </w:rPr>
+        <w:t>将简单表达式误认为是静态字符类型指针，属于误报</w:t>
+      </w:r>
+    </w:p>
+    <w:p>
+      <w:pPr>
+        <w:pStyle w:val="4"/>
+        <w:rPr>
+          <w:rFonts w:hint="eastAsia"/>
+        </w:rPr>
+      </w:pPr>
+      <w:r>
+        <w:rPr>
+          <w:rFonts w:hint="eastAsia"/>
+        </w:rPr>
+        <w:t>实例</w:t>
+      </w:r>
+      <w:r>
+        <w:rPr>
+          <w:rFonts w:hint="eastAsia"/>
+        </w:rPr>
+        <w:t>5</w:t>
+      </w:r>
+    </w:p>
+    <w:p>
+      <w:pPr>
+        <w:widowControl/>
+        <w:jc w:val="left"/>
+        <w:rPr>
+          <w:rFonts w:ascii="宋体" w:eastAsia="宋体" w:hAnsi="宋体" w:cs="宋体"/>
+          <w:kern w:val="0"/>
+          <w:sz w:val="24"/>
+          <w:szCs w:val="24"/>
+        </w:rPr>
+      </w:pPr>
+      <w:r>
+        <w:rPr>
+          <w:rFonts w:ascii="宋体" w:eastAsia="宋体" w:hAnsi="宋体" w:cs="宋体"/>
+          <w:noProof/>
+          <w:kern w:val="0"/>
+          <w:sz w:val="24"/>
+          <w:szCs w:val="24"/>
+        </w:rPr>
+        <w:drawing>
+          <wp:inline distT="0" distB="0" distL="0" distR="0" wp14:anchorId="382BE208" wp14:editId="30E9F680">
+            <wp:extent cx="4513801" cy="1792154"/>
+            <wp:effectExtent l="0" t="0" r="1270" b="0"/>
+            <wp:docPr id="30" name="图片 30" descr="C:\Users\hasee\AppData\Roaming\Tencent\Users\380376987\QQ\WinTemp\RichOle\AR(J)TD3@M}@58_7NXPJTC1.png"/>
+            <wp:cNvGraphicFramePr>
+              <a:graphicFrameLocks xmlns:a="http://schemas.openxmlformats.org/drawingml/2006/main" noChangeAspect="1"/>
+            </wp:cNvGraphicFramePr>
+            <a:graphic xmlns:a="http://schemas.openxmlformats.org/drawingml/2006/main">
+              <a:graphicData uri="http://schemas.openxmlformats.org/drawingml/2006/picture">
+                <pic:pic xmlns:pic="http://schemas.openxmlformats.org/drawingml/2006/picture">
+                  <pic:nvPicPr>
+                    <pic:cNvPr id="0" name="Picture 3" descr="C:\Users\hasee\AppData\Roaming\Tencent\Users\380376987\QQ\WinTemp\RichOle\AR(J)TD3@M}@58_7NXPJTC1.png"/>
+                    <pic:cNvPicPr>
+                      <a:picLocks noChangeAspect="1" noChangeArrowheads="1"/>
+                    </pic:cNvPicPr>
+                  </pic:nvPicPr>
+                  <pic:blipFill>
+                    <a:blip r:embed="rId29">
+                      <a:extLst>
+                        <a:ext uri="{28A0092B-C50C-407E-A947-70E740481C1C}">
+                          <a14:useLocalDpi xmlns:a14="http://schemas.microsoft.com/office/drawing/2010/main" val="0"/>
+                        </a:ext>
+                      </a:extLst>
+                    </a:blip>
+                    <a:srcRect/>
+                    <a:stretch>
+                      <a:fillRect/>
+                    </a:stretch>
+                  </pic:blipFill>
+                  <pic:spPr bwMode="auto">
+                    <a:xfrm>
+                      <a:off x="0" y="0"/>
+                      <a:ext cx="4528386" cy="1797945"/>
+                    </a:xfrm>
+                    <a:prstGeom prst="rect">
+                      <a:avLst/>
+                    </a:prstGeom>
+                    <a:noFill/>
+                    <a:ln>
+                      <a:noFill/>
+                    </a:ln>
+                  </pic:spPr>
+                </pic:pic>
+              </a:graphicData>
+            </a:graphic>
+          </wp:inline>
+        </w:drawing>
+      </w:r>
+    </w:p>
+    <w:p>
+      <w:pPr>
+        <w:widowControl/>
+        <w:jc w:val="left"/>
+        <w:rPr>
+          <w:rFonts w:ascii="宋体" w:eastAsia="宋体" w:hAnsi="宋体" w:cs="宋体" w:hint="eastAsia"/>
+          <w:kern w:val="0"/>
+          <w:sz w:val="24"/>
+          <w:szCs w:val="24"/>
+        </w:rPr>
+      </w:pPr>
+      <w:r>
+        <w:rPr>
+          <w:rFonts w:ascii="宋体" w:eastAsia="宋体" w:hAnsi="宋体" w:cs="宋体" w:hint="eastAsia"/>
+          <w:kern w:val="0"/>
+          <w:sz w:val="24"/>
+          <w:szCs w:val="24"/>
+        </w:rPr>
+        <w:t>异常时未释放ptr，未检测出内存泄露，属于漏报</w:t>
+      </w:r>
       <w:bookmarkStart w:id="0" w:name="_GoBack"/>
       <w:bookmarkEnd w:id="0"/>
     </w:p>
@@ -9538,7 +10429,7 @@
 </file>
 
 <file path=customXml/itemProps1.xml><?xml version="1.0" encoding="utf-8"?>
-<ds:datastoreItem xmlns:ds="http://schemas.openxmlformats.org/officeDocument/2006/customXml" ds:itemID="{32376D5F-482A-4CCC-8130-6CEF6155FC60}">
+<ds:datastoreItem xmlns:ds="http://schemas.openxmlformats.org/officeDocument/2006/customXml" ds:itemID="{215B8FA4-9452-4F30-BE87-DC5F48363CBB}">
   <ds:schemaRefs>
     <ds:schemaRef ds:uri="http://schemas.openxmlformats.org/officeDocument/2006/bibliography"/>
   </ds:schemaRefs>
